--- a/chad_tung_pda_checklist.docx
+++ b/chad_tung_pda_checklist.docx
@@ -861,8 +861,6 @@
               </w:rPr>
               <w:t xml:space="preserve"> The array of fishes is attached to the river instance.</w:t>
             </w:r>
-            <w:bookmarkStart w:id="0" w:name="_GoBack"/>
-            <w:bookmarkEnd w:id="0"/>
           </w:p>
           <w:p>
             <w:pPr>
@@ -920,12 +918,52 @@
                 <w:highlight w:val="white"/>
               </w:rPr>
             </w:pPr>
+          </w:p>
+          <w:p>
+            <w:pPr>
+              <w:spacing w:line="240" w:lineRule="auto"/>
+              <w:ind w:left="720"/>
+              <w:contextualSpacing/>
+              <w:rPr>
+                <w:highlight w:val="white"/>
+              </w:rPr>
+            </w:pPr>
+          </w:p>
+          <w:p>
+            <w:pPr>
+              <w:spacing w:line="240" w:lineRule="auto"/>
+              <w:ind w:left="720"/>
+              <w:contextualSpacing/>
+              <w:rPr>
+                <w:highlight w:val="white"/>
+              </w:rPr>
+            </w:pPr>
+          </w:p>
+          <w:p>
+            <w:pPr>
+              <w:spacing w:line="240" w:lineRule="auto"/>
+              <w:ind w:left="720"/>
+              <w:contextualSpacing/>
+              <w:rPr>
+                <w:highlight w:val="white"/>
+              </w:rPr>
+            </w:pPr>
             <w:r>
               <w:rPr>
                 <w:highlight w:val="white"/>
               </w:rPr>
               <w:t>The following is the test passing.</w:t>
             </w:r>
+          </w:p>
+          <w:p>
+            <w:pPr>
+              <w:spacing w:line="240" w:lineRule="auto"/>
+              <w:ind w:left="720"/>
+              <w:contextualSpacing/>
+              <w:rPr>
+                <w:highlight w:val="white"/>
+              </w:rPr>
+            </w:pPr>
           </w:p>
           <w:p>
             <w:pPr>
@@ -974,6 +1012,105 @@
               </w:drawing>
             </w:r>
           </w:p>
+          <w:p>
+            <w:pPr>
+              <w:spacing w:line="240" w:lineRule="auto"/>
+              <w:ind w:left="720"/>
+              <w:contextualSpacing/>
+              <w:rPr>
+                <w:highlight w:val="white"/>
+              </w:rPr>
+            </w:pPr>
+          </w:p>
+          <w:p>
+            <w:pPr>
+              <w:spacing w:line="240" w:lineRule="auto"/>
+              <w:ind w:left="720"/>
+              <w:contextualSpacing/>
+              <w:rPr>
+                <w:highlight w:val="white"/>
+              </w:rPr>
+            </w:pPr>
+          </w:p>
+          <w:p>
+            <w:pPr>
+              <w:spacing w:line="240" w:lineRule="auto"/>
+              <w:ind w:left="720"/>
+              <w:contextualSpacing/>
+              <w:rPr>
+                <w:highlight w:val="white"/>
+              </w:rPr>
+            </w:pPr>
+          </w:p>
+          <w:p>
+            <w:pPr>
+              <w:spacing w:line="240" w:lineRule="auto"/>
+              <w:ind w:left="720"/>
+              <w:contextualSpacing/>
+              <w:rPr>
+                <w:highlight w:val="white"/>
+              </w:rPr>
+            </w:pPr>
+          </w:p>
+          <w:p>
+            <w:pPr>
+              <w:spacing w:line="240" w:lineRule="auto"/>
+              <w:contextualSpacing/>
+              <w:rPr>
+                <w:highlight w:val="white"/>
+              </w:rPr>
+            </w:pPr>
+          </w:p>
+          <w:p>
+            <w:pPr>
+              <w:spacing w:line="240" w:lineRule="auto"/>
+              <w:ind w:left="720"/>
+              <w:contextualSpacing/>
+              <w:rPr>
+                <w:highlight w:val="white"/>
+              </w:rPr>
+            </w:pPr>
+          </w:p>
+          <w:p>
+            <w:pPr>
+              <w:spacing w:line="240" w:lineRule="auto"/>
+              <w:ind w:left="720"/>
+              <w:contextualSpacing/>
+              <w:rPr>
+                <w:highlight w:val="white"/>
+              </w:rPr>
+            </w:pPr>
+          </w:p>
+          <w:p>
+            <w:pPr>
+              <w:spacing w:line="240" w:lineRule="auto"/>
+              <w:ind w:left="720"/>
+              <w:contextualSpacing/>
+              <w:rPr>
+                <w:highlight w:val="white"/>
+              </w:rPr>
+            </w:pPr>
+          </w:p>
+          <w:p>
+            <w:pPr>
+              <w:spacing w:line="240" w:lineRule="auto"/>
+              <w:ind w:left="720"/>
+              <w:contextualSpacing/>
+              <w:rPr>
+                <w:highlight w:val="white"/>
+              </w:rPr>
+            </w:pPr>
+          </w:p>
+          <w:p>
+            <w:pPr>
+              <w:spacing w:line="240" w:lineRule="auto"/>
+              <w:ind w:left="720"/>
+              <w:contextualSpacing/>
+              <w:rPr>
+                <w:highlight w:val="white"/>
+              </w:rPr>
+            </w:pPr>
+          </w:p>
         </w:tc>
         <w:tc>
           <w:tcPr>
@@ -1006,7 +1143,7 @@
       </w:tr>
       <w:tr>
         <w:trPr>
-          <w:trHeight w:val="1160"/>
+          <w:trHeight w:val="9782"/>
         </w:trPr>
         <w:tc>
           <w:tcPr>
@@ -1159,6 +1296,68 @@
           </w:p>
           <w:p>
             <w:pPr>
+              <w:spacing w:line="240" w:lineRule="auto"/>
+              <w:ind w:left="720"/>
+              <w:contextualSpacing/>
+              <w:rPr>
+                <w:highlight w:val="white"/>
+              </w:rPr>
+            </w:pPr>
+            <w:r>
+              <w:rPr>
+                <w:highlight w:val="white"/>
+              </w:rPr>
+              <w:t>Here is a hash being made and a function.</w:t>
+            </w:r>
+          </w:p>
+          <w:p>
+            <w:pPr>
+              <w:spacing w:line="240" w:lineRule="auto"/>
+              <w:contextualSpacing/>
+              <w:rPr>
+                <w:highlight w:val="white"/>
+              </w:rPr>
+            </w:pPr>
+            <w:r>
+              <w:drawing>
+                <wp:inline distT="0" distB="0" distL="0" distR="0" wp14:anchorId="1F30358B" wp14:editId="1782D856">
+                  <wp:extent cx="6751955" cy="2050415"/>
+                  <wp:effectExtent l="0" t="0" r="4445" b="6985"/>
+                  <wp:docPr id="5" name="Picture 5"/>
+                  <wp:cNvGraphicFramePr>
+                    <a:graphicFrameLocks xmlns:a="http://schemas.openxmlformats.org/drawingml/2006/main" noChangeAspect="1"/>
+                  </wp:cNvGraphicFramePr>
+                  <a:graphic xmlns:a="http://schemas.openxmlformats.org/drawingml/2006/main">
+                    <a:graphicData uri="http://schemas.openxmlformats.org/drawingml/2006/picture">
+                      <pic:pic xmlns:pic="http://schemas.openxmlformats.org/drawingml/2006/picture">
+                        <pic:nvPicPr>
+                          <pic:cNvPr id="1" name=""/>
+                          <pic:cNvPicPr/>
+                        </pic:nvPicPr>
+                        <pic:blipFill>
+                          <a:blip r:embed="rId9"/>
+                          <a:stretch>
+                            <a:fillRect/>
+                          </a:stretch>
+                        </pic:blipFill>
+                        <pic:spPr>
+                          <a:xfrm>
+                            <a:off x="0" y="0"/>
+                            <a:ext cx="6751955" cy="2050415"/>
+                          </a:xfrm>
+                          <a:prstGeom prst="rect">
+                            <a:avLst/>
+                          </a:prstGeom>
+                        </pic:spPr>
+                      </pic:pic>
+                    </a:graphicData>
+                  </a:graphic>
+                </wp:inline>
+              </w:drawing>
+            </w:r>
+          </w:p>
+          <w:p>
+            <w:pPr>
               <w:numPr>
                 <w:ilvl w:val="0"/>
                 <w:numId w:val="4"/>
@@ -1176,6 +1375,68 @@
               <w:t>The result of the function running</w:t>
             </w:r>
           </w:p>
+          <w:p>
+            <w:pPr>
+              <w:spacing w:line="240" w:lineRule="auto"/>
+              <w:ind w:left="720"/>
+              <w:contextualSpacing/>
+              <w:rPr>
+                <w:highlight w:val="white"/>
+              </w:rPr>
+            </w:pPr>
+            <w:r>
+              <w:rPr>
+                <w:highlight w:val="white"/>
+              </w:rPr>
+              <w:t>Here is the hash on the terminal, and the previously defined function being called.</w:t>
+            </w:r>
+          </w:p>
+          <w:p>
+            <w:pPr>
+              <w:spacing w:line="240" w:lineRule="auto"/>
+              <w:contextualSpacing/>
+              <w:rPr>
+                <w:highlight w:val="white"/>
+              </w:rPr>
+            </w:pPr>
+            <w:r>
+              <w:drawing>
+                <wp:inline distT="0" distB="0" distL="0" distR="0" wp14:anchorId="67679E0C" wp14:editId="0D2715CB">
+                  <wp:extent cx="6751955" cy="3091180"/>
+                  <wp:effectExtent l="0" t="0" r="4445" b="7620"/>
+                  <wp:docPr id="6" name="Picture 6"/>
+                  <wp:cNvGraphicFramePr>
+                    <a:graphicFrameLocks xmlns:a="http://schemas.openxmlformats.org/drawingml/2006/main" noChangeAspect="1"/>
+                  </wp:cNvGraphicFramePr>
+                  <a:graphic xmlns:a="http://schemas.openxmlformats.org/drawingml/2006/main">
+                    <a:graphicData uri="http://schemas.openxmlformats.org/drawingml/2006/picture">
+                      <pic:pic xmlns:pic="http://schemas.openxmlformats.org/drawingml/2006/picture">
+                        <pic:nvPicPr>
+                          <pic:cNvPr id="1" name=""/>
+                          <pic:cNvPicPr/>
+                        </pic:nvPicPr>
+                        <pic:blipFill>
+                          <a:blip r:embed="rId10"/>
+                          <a:stretch>
+                            <a:fillRect/>
+                          </a:stretch>
+                        </pic:blipFill>
+                        <pic:spPr>
+                          <a:xfrm>
+                            <a:off x="0" y="0"/>
+                            <a:ext cx="6751955" cy="3091180"/>
+                          </a:xfrm>
+                          <a:prstGeom prst="rect">
+                            <a:avLst/>
+                          </a:prstGeom>
+                        </pic:spPr>
+                      </pic:pic>
+                    </a:graphicData>
+                  </a:graphic>
+                </wp:inline>
+              </w:drawing>
+            </w:r>
+          </w:p>
         </w:tc>
         <w:tc>
           <w:tcPr>
@@ -1202,6 +1463,8 @@
             <w:r>
               <w:t xml:space="preserve"> </w:t>
             </w:r>
+            <w:bookmarkStart w:id="0" w:name="_GoBack"/>
+            <w:bookmarkEnd w:id="0"/>
           </w:p>
         </w:tc>
       </w:tr>
@@ -3818,6 +4081,7 @@
         </w:rPr>
       </w:pPr>
       <w:r>
+        <w:lastRenderedPageBreak/>
         <w:t xml:space="preserve"> </w:t>
       </w:r>
     </w:p>
@@ -4964,7 +5228,15 @@
               <w:spacing w:before="80" w:line="240" w:lineRule="auto"/>
             </w:pPr>
             <w:r>
-              <w:t xml:space="preserve"> Take a screenshot of one of your projects where you have worked alone and attach the Github link.</w:t>
+              <w:t xml:space="preserve"> Take a screenshot of one of your projects where you have worked alone and attach the </w:t>
+            </w:r>
+            <w:proofErr w:type="spellStart"/>
+            <w:r>
+              <w:t>Github</w:t>
+            </w:r>
+            <w:proofErr w:type="spellEnd"/>
+            <w:r>
+              <w:t xml:space="preserve"> link.</w:t>
             </w:r>
           </w:p>
         </w:tc>
@@ -6230,7 +6502,21 @@
               <w:rPr>
                 <w:highlight w:val="white"/>
               </w:rPr>
-              <w:t xml:space="preserve"> Take a screenshot of the contributor’s page on Github from your group project to show the team you worked with.</w:t>
+              <w:t xml:space="preserve"> Take a screenshot of the contributor’s page on </w:t>
+            </w:r>
+            <w:proofErr w:type="spellStart"/>
+            <w:r>
+              <w:rPr>
+                <w:highlight w:val="white"/>
+              </w:rPr>
+              <w:t>Github</w:t>
+            </w:r>
+            <w:proofErr w:type="spellEnd"/>
+            <w:r>
+              <w:rPr>
+                <w:highlight w:val="white"/>
+              </w:rPr>
+              <w:t xml:space="preserve"> from your group project to show the team you worked with.</w:t>
             </w:r>
           </w:p>
         </w:tc>
